--- a/Indice Tesi.docx
+++ b/Indice Tesi.docx
@@ -17,13 +17,7 @@
         <w:rPr>
           <w:lang w:val="en-US"/>
         </w:rPr>
-        <w:t>I</w:t>
-      </w:r>
-      <w:r>
-        <w:rPr>
-          <w:lang w:val="en-US"/>
-        </w:rPr>
-        <w:t>ntroductio</w:t>
+        <w:t>Introductio</w:t>
       </w:r>
       <w:r>
         <w:rPr>
@@ -90,7 +84,7 @@
       <w:pPr>
         <w:pStyle w:val="Paragrafoelenco"/>
         <w:numPr>
-          <w:ilvl w:val="1"/>
+          <w:ilvl w:val="2"/>
           <w:numId w:val="1"/>
         </w:numPr>
         <w:rPr>
@@ -114,6 +108,114 @@
       <w:pPr>
         <w:pStyle w:val="Paragrafoelenco"/>
         <w:numPr>
+          <w:ilvl w:val="3"/>
+          <w:numId w:val="1"/>
+        </w:numPr>
+        <w:rPr>
+          <w:lang w:val="en-US"/>
+        </w:rPr>
+      </w:pPr>
+      <w:r>
+        <w:rPr>
+          <w:lang w:val="en-US"/>
+        </w:rPr>
+        <w:t>Aleatoric uncertainty</w:t>
+      </w:r>
+    </w:p>
+    <w:p>
+      <w:pPr>
+        <w:pStyle w:val="Paragrafoelenco"/>
+        <w:numPr>
+          <w:ilvl w:val="3"/>
+          <w:numId w:val="1"/>
+        </w:numPr>
+        <w:rPr>
+          <w:lang w:val="en-US"/>
+        </w:rPr>
+      </w:pPr>
+      <w:r>
+        <w:rPr>
+          <w:lang w:val="en-US"/>
+        </w:rPr>
+        <w:t>Epistemic uncertainty</w:t>
+      </w:r>
+    </w:p>
+    <w:p>
+      <w:pPr>
+        <w:pStyle w:val="Paragrafoelenco"/>
+        <w:numPr>
+          <w:ilvl w:val="0"/>
+          <w:numId w:val="1"/>
+        </w:numPr>
+        <w:rPr>
+          <w:lang w:val="en-US"/>
+        </w:rPr>
+      </w:pPr>
+      <w:r>
+        <w:rPr>
+          <w:lang w:val="en-US"/>
+        </w:rPr>
+        <w:t>Case study</w:t>
+      </w:r>
+    </w:p>
+    <w:p>
+      <w:pPr>
+        <w:pStyle w:val="Paragrafoelenco"/>
+        <w:numPr>
+          <w:ilvl w:val="1"/>
+          <w:numId w:val="1"/>
+        </w:numPr>
+        <w:rPr>
+          <w:lang w:val="en-US"/>
+        </w:rPr>
+      </w:pPr>
+      <w:r>
+        <w:rPr>
+          <w:lang w:val="en-US"/>
+        </w:rPr>
+        <w:t>Dataset</w:t>
+      </w:r>
+    </w:p>
+    <w:p>
+      <w:pPr>
+        <w:pStyle w:val="Paragrafoelenco"/>
+        <w:numPr>
+          <w:ilvl w:val="1"/>
+          <w:numId w:val="1"/>
+        </w:numPr>
+        <w:rPr>
+          <w:lang w:val="en-US"/>
+        </w:rPr>
+      </w:pPr>
+      <w:r>
+        <w:rPr>
+          <w:lang w:val="en-US"/>
+        </w:rPr>
+        <w:t>Network architecture</w:t>
+      </w:r>
+    </w:p>
+    <w:p>
+      <w:pPr>
+        <w:pStyle w:val="Paragrafoelenco"/>
+        <w:numPr>
+          <w:ilvl w:val="1"/>
+          <w:numId w:val="1"/>
+        </w:numPr>
+        <w:rPr>
+          <w:lang w:val="en-US"/>
+        </w:rPr>
+      </w:pPr>
+      <w:r>
+        <w:rPr>
+          <w:lang w:val="en-US"/>
+        </w:rPr>
+        <w:t>Training</w:t>
+      </w:r>
+    </w:p>
+    <w:p>
+      <w:pPr>
+        <w:pStyle w:val="Paragrafoelenco"/>
+        <w:numPr>
           <w:ilvl w:val="2"/>
           <w:numId w:val="1"/>
         </w:numPr>
@@ -125,7 +227,7 @@
         <w:rPr>
           <w:lang w:val="en-US"/>
         </w:rPr>
-        <w:t>Aleatoric uncertainty</w:t>
+        <w:t>ANN</w:t>
       </w:r>
     </w:p>
     <w:p>
@@ -143,6 +245,90 @@
         <w:rPr>
           <w:lang w:val="en-US"/>
         </w:rPr>
+        <w:t>BNN</w:t>
+      </w:r>
+    </w:p>
+    <w:p>
+      <w:pPr>
+        <w:pStyle w:val="Paragrafoelenco"/>
+        <w:numPr>
+          <w:ilvl w:val="1"/>
+          <w:numId w:val="1"/>
+        </w:numPr>
+        <w:rPr>
+          <w:lang w:val="en-US"/>
+        </w:rPr>
+      </w:pPr>
+      <w:r>
+        <w:rPr>
+          <w:lang w:val="en-US"/>
+        </w:rPr>
+        <w:t>Performance</w:t>
+      </w:r>
+    </w:p>
+    <w:p>
+      <w:pPr>
+        <w:pStyle w:val="Paragrafoelenco"/>
+        <w:numPr>
+          <w:ilvl w:val="0"/>
+          <w:numId w:val="1"/>
+        </w:numPr>
+        <w:rPr>
+          <w:lang w:val="en-US"/>
+        </w:rPr>
+      </w:pPr>
+      <w:r>
+        <w:rPr>
+          <w:lang w:val="en-US"/>
+        </w:rPr>
+        <w:t xml:space="preserve">Classification </w:t>
+      </w:r>
+      <w:r>
+        <w:rPr>
+          <w:lang w:val="en-US"/>
+        </w:rPr>
+        <w:t>with</w:t>
+      </w:r>
+      <w:r>
+        <w:rPr>
+          <w:lang w:val="en-US"/>
+        </w:rPr>
+        <w:t xml:space="preserve"> uncertainty</w:t>
+      </w:r>
+    </w:p>
+    <w:p>
+      <w:pPr>
+        <w:pStyle w:val="Paragrafoelenco"/>
+        <w:numPr>
+          <w:ilvl w:val="1"/>
+          <w:numId w:val="1"/>
+        </w:numPr>
+        <w:rPr>
+          <w:lang w:val="en-US"/>
+        </w:rPr>
+      </w:pPr>
+      <w:r>
+        <w:rPr>
+          <w:lang w:val="en-US"/>
+        </w:rPr>
+        <w:t>Aleatoric uncertainty (p*(1-p))</w:t>
+      </w:r>
+    </w:p>
+    <w:p>
+      <w:pPr>
+        <w:pStyle w:val="Paragrafoelenco"/>
+        <w:numPr>
+          <w:ilvl w:val="1"/>
+          <w:numId w:val="1"/>
+        </w:numPr>
+        <w:rPr>
+          <w:lang w:val="en-US"/>
+        </w:rPr>
+      </w:pPr>
+      <w:r>
+        <w:rPr>
+          <w:lang w:val="en-US"/>
+        </w:rPr>
         <w:t>Epistemic uncertainty</w:t>
       </w:r>
     </w:p>
@@ -150,6 +336,42 @@
       <w:pPr>
         <w:pStyle w:val="Paragrafoelenco"/>
         <w:numPr>
+          <w:ilvl w:val="1"/>
+          <w:numId w:val="1"/>
+        </w:numPr>
+        <w:rPr>
+          <w:lang w:val="en-US"/>
+        </w:rPr>
+      </w:pPr>
+      <w:r>
+        <w:rPr>
+          <w:lang w:val="en-US"/>
+        </w:rPr>
+        <w:t>Distribution’s variance</w:t>
+      </w:r>
+    </w:p>
+    <w:p>
+      <w:pPr>
+        <w:pStyle w:val="Paragrafoelenco"/>
+        <w:numPr>
+          <w:ilvl w:val="1"/>
+          <w:numId w:val="1"/>
+        </w:numPr>
+        <w:rPr>
+          <w:lang w:val="en-US"/>
+        </w:rPr>
+      </w:pPr>
+      <w:r>
+        <w:rPr>
+          <w:lang w:val="en-US"/>
+        </w:rPr>
+        <w:t>Uncertainty penalization</w:t>
+      </w:r>
+    </w:p>
+    <w:p>
+      <w:pPr>
+        <w:pStyle w:val="Paragrafoelenco"/>
+        <w:numPr>
           <w:ilvl w:val="0"/>
           <w:numId w:val="1"/>
         </w:numPr>
@@ -161,61 +383,61 @@
         <w:rPr>
           <w:lang w:val="en-US"/>
         </w:rPr>
-        <w:t>Case study</w:t>
-      </w:r>
-    </w:p>
-    <w:p>
-      <w:pPr>
-        <w:pStyle w:val="Paragrafoelenco"/>
-        <w:numPr>
-          <w:ilvl w:val="1"/>
-          <w:numId w:val="1"/>
-        </w:numPr>
-        <w:rPr>
-          <w:lang w:val="en-US"/>
-        </w:rPr>
-      </w:pPr>
-      <w:r>
-        <w:rPr>
-          <w:lang w:val="en-US"/>
-        </w:rPr>
-        <w:t>Dataset</w:t>
-      </w:r>
-    </w:p>
-    <w:p>
-      <w:pPr>
-        <w:pStyle w:val="Paragrafoelenco"/>
-        <w:numPr>
-          <w:ilvl w:val="1"/>
-          <w:numId w:val="1"/>
-        </w:numPr>
-        <w:rPr>
-          <w:lang w:val="en-US"/>
-        </w:rPr>
-      </w:pPr>
-      <w:r>
-        <w:rPr>
-          <w:lang w:val="en-US"/>
-        </w:rPr>
-        <w:t>Network architecture</w:t>
-      </w:r>
-    </w:p>
-    <w:p>
-      <w:pPr>
-        <w:pStyle w:val="Paragrafoelenco"/>
-        <w:numPr>
-          <w:ilvl w:val="1"/>
-          <w:numId w:val="1"/>
-        </w:numPr>
-        <w:rPr>
-          <w:lang w:val="en-US"/>
-        </w:rPr>
-      </w:pPr>
-      <w:r>
-        <w:rPr>
-          <w:lang w:val="en-US"/>
-        </w:rPr>
-        <w:t>Training</w:t>
+        <w:t>Robustness</w:t>
+      </w:r>
+    </w:p>
+    <w:p>
+      <w:pPr>
+        <w:pStyle w:val="Paragrafoelenco"/>
+        <w:numPr>
+          <w:ilvl w:val="1"/>
+          <w:numId w:val="1"/>
+        </w:numPr>
+        <w:rPr>
+          <w:lang w:val="en-US"/>
+        </w:rPr>
+      </w:pPr>
+      <w:r>
+        <w:rPr>
+          <w:lang w:val="en-US"/>
+        </w:rPr>
+        <w:t>Definition</w:t>
+      </w:r>
+    </w:p>
+    <w:p>
+      <w:pPr>
+        <w:pStyle w:val="Paragrafoelenco"/>
+        <w:numPr>
+          <w:ilvl w:val="1"/>
+          <w:numId w:val="1"/>
+        </w:numPr>
+        <w:rPr>
+          <w:lang w:val="en-US"/>
+        </w:rPr>
+      </w:pPr>
+      <w:r>
+        <w:rPr>
+          <w:lang w:val="en-US"/>
+        </w:rPr>
+        <w:t>Robustness of deterministic NN</w:t>
+      </w:r>
+    </w:p>
+    <w:p>
+      <w:pPr>
+        <w:pStyle w:val="Paragrafoelenco"/>
+        <w:numPr>
+          <w:ilvl w:val="1"/>
+          <w:numId w:val="1"/>
+        </w:numPr>
+        <w:rPr>
+          <w:lang w:val="en-US"/>
+        </w:rPr>
+      </w:pPr>
+      <w:r>
+        <w:rPr>
+          <w:lang w:val="en-US"/>
+        </w:rPr>
+        <w:t>Robustness of a Bayesian NN</w:t>
       </w:r>
     </w:p>
     <w:p>
@@ -233,43 +455,7 @@
         <w:rPr>
           <w:lang w:val="en-US"/>
         </w:rPr>
-        <w:t>ANN</w:t>
-      </w:r>
-    </w:p>
-    <w:p>
-      <w:pPr>
-        <w:pStyle w:val="Paragrafoelenco"/>
-        <w:numPr>
-          <w:ilvl w:val="2"/>
-          <w:numId w:val="1"/>
-        </w:numPr>
-        <w:rPr>
-          <w:lang w:val="en-US"/>
-        </w:rPr>
-      </w:pPr>
-      <w:r>
-        <w:rPr>
-          <w:lang w:val="en-US"/>
-        </w:rPr>
-        <w:t>BNN</w:t>
-      </w:r>
-    </w:p>
-    <w:p>
-      <w:pPr>
-        <w:pStyle w:val="Paragrafoelenco"/>
-        <w:numPr>
-          <w:ilvl w:val="1"/>
-          <w:numId w:val="1"/>
-        </w:numPr>
-        <w:rPr>
-          <w:lang w:val="en-US"/>
-        </w:rPr>
-      </w:pPr>
-      <w:r>
-        <w:rPr>
-          <w:lang w:val="en-US"/>
-        </w:rPr>
-        <w:t>Performance</w:t>
+        <w:t>Diverse alternative</w:t>
       </w:r>
     </w:p>
     <w:p>
@@ -287,204 +473,6 @@
         <w:rPr>
           <w:lang w:val="en-US"/>
         </w:rPr>
-        <w:t xml:space="preserve">Classification </w:t>
-      </w:r>
-      <w:r>
-        <w:rPr>
-          <w:lang w:val="en-US"/>
-        </w:rPr>
-        <w:t>with</w:t>
-      </w:r>
-      <w:r>
-        <w:rPr>
-          <w:lang w:val="en-US"/>
-        </w:rPr>
-        <w:t xml:space="preserve"> uncertainty</w:t>
-      </w:r>
-    </w:p>
-    <w:p>
-      <w:pPr>
-        <w:pStyle w:val="Paragrafoelenco"/>
-        <w:numPr>
-          <w:ilvl w:val="1"/>
-          <w:numId w:val="1"/>
-        </w:numPr>
-        <w:rPr>
-          <w:lang w:val="en-US"/>
-        </w:rPr>
-      </w:pPr>
-      <w:r>
-        <w:rPr>
-          <w:lang w:val="en-US"/>
-        </w:rPr>
-        <w:t>Aleatoric uncertainty (p*(1-p))</w:t>
-      </w:r>
-    </w:p>
-    <w:p>
-      <w:pPr>
-        <w:pStyle w:val="Paragrafoelenco"/>
-        <w:numPr>
-          <w:ilvl w:val="1"/>
-          <w:numId w:val="1"/>
-        </w:numPr>
-        <w:rPr>
-          <w:lang w:val="en-US"/>
-        </w:rPr>
-      </w:pPr>
-      <w:r>
-        <w:rPr>
-          <w:lang w:val="en-US"/>
-        </w:rPr>
-        <w:t>Epistemic uncertainty</w:t>
-      </w:r>
-    </w:p>
-    <w:p>
-      <w:pPr>
-        <w:pStyle w:val="Paragrafoelenco"/>
-        <w:numPr>
-          <w:ilvl w:val="1"/>
-          <w:numId w:val="1"/>
-        </w:numPr>
-        <w:rPr>
-          <w:lang w:val="en-US"/>
-        </w:rPr>
-      </w:pPr>
-      <w:r>
-        <w:rPr>
-          <w:lang w:val="en-US"/>
-        </w:rPr>
-        <w:t>Distribution’s variance</w:t>
-      </w:r>
-    </w:p>
-    <w:p>
-      <w:pPr>
-        <w:pStyle w:val="Paragrafoelenco"/>
-        <w:numPr>
-          <w:ilvl w:val="1"/>
-          <w:numId w:val="1"/>
-        </w:numPr>
-        <w:rPr>
-          <w:lang w:val="en-US"/>
-        </w:rPr>
-      </w:pPr>
-      <w:r>
-        <w:rPr>
-          <w:lang w:val="en-US"/>
-        </w:rPr>
-        <w:t>Uncertainty penalization</w:t>
-      </w:r>
-    </w:p>
-    <w:p>
-      <w:pPr>
-        <w:pStyle w:val="Paragrafoelenco"/>
-        <w:numPr>
-          <w:ilvl w:val="0"/>
-          <w:numId w:val="1"/>
-        </w:numPr>
-        <w:rPr>
-          <w:lang w:val="en-US"/>
-        </w:rPr>
-      </w:pPr>
-      <w:r>
-        <w:rPr>
-          <w:lang w:val="en-US"/>
-        </w:rPr>
-        <w:t>R</w:t>
-      </w:r>
-      <w:r>
-        <w:rPr>
-          <w:lang w:val="en-US"/>
-        </w:rPr>
-        <w:t>obustness</w:t>
-      </w:r>
-    </w:p>
-    <w:p>
-      <w:pPr>
-        <w:pStyle w:val="Paragrafoelenco"/>
-        <w:numPr>
-          <w:ilvl w:val="1"/>
-          <w:numId w:val="1"/>
-        </w:numPr>
-        <w:rPr>
-          <w:lang w:val="en-US"/>
-        </w:rPr>
-      </w:pPr>
-      <w:r>
-        <w:rPr>
-          <w:lang w:val="en-US"/>
-        </w:rPr>
-        <w:t>Definition</w:t>
-      </w:r>
-    </w:p>
-    <w:p>
-      <w:pPr>
-        <w:pStyle w:val="Paragrafoelenco"/>
-        <w:numPr>
-          <w:ilvl w:val="1"/>
-          <w:numId w:val="1"/>
-        </w:numPr>
-        <w:rPr>
-          <w:lang w:val="en-US"/>
-        </w:rPr>
-      </w:pPr>
-      <w:r>
-        <w:rPr>
-          <w:lang w:val="en-US"/>
-        </w:rPr>
-        <w:t>Robustness of deterministic NN</w:t>
-      </w:r>
-    </w:p>
-    <w:p>
-      <w:pPr>
-        <w:pStyle w:val="Paragrafoelenco"/>
-        <w:numPr>
-          <w:ilvl w:val="1"/>
-          <w:numId w:val="1"/>
-        </w:numPr>
-        <w:rPr>
-          <w:lang w:val="en-US"/>
-        </w:rPr>
-      </w:pPr>
-      <w:r>
-        <w:rPr>
-          <w:lang w:val="en-US"/>
-        </w:rPr>
-        <w:t>Robustness of a Bayesian NN</w:t>
-      </w:r>
-    </w:p>
-    <w:p>
-      <w:pPr>
-        <w:pStyle w:val="Paragrafoelenco"/>
-        <w:numPr>
-          <w:ilvl w:val="2"/>
-          <w:numId w:val="1"/>
-        </w:numPr>
-        <w:rPr>
-          <w:lang w:val="en-US"/>
-        </w:rPr>
-      </w:pPr>
-      <w:r>
-        <w:rPr>
-          <w:lang w:val="en-US"/>
-        </w:rPr>
-        <w:t>Diverse alternative</w:t>
-      </w:r>
-    </w:p>
-    <w:p>
-      <w:pPr>
-        <w:pStyle w:val="Paragrafoelenco"/>
-        <w:numPr>
-          <w:ilvl w:val="0"/>
-          <w:numId w:val="1"/>
-        </w:numPr>
-        <w:rPr>
-          <w:lang w:val="en-US"/>
-        </w:rPr>
-      </w:pPr>
-      <w:r>
-        <w:rPr>
-          <w:lang w:val="en-US"/>
-        </w:rPr>
         <w:t>Robustness evaluation</w:t>
       </w:r>
     </w:p>
@@ -521,19 +509,7 @@
         <w:rPr>
           <w:lang w:val="en-US"/>
         </w:rPr>
-        <w:t xml:space="preserve">Robustness </w:t>
-      </w:r>
-      <w:r>
-        <w:rPr>
-          <w:lang w:val="en-US"/>
-        </w:rPr>
-        <w:t>without</w:t>
-      </w:r>
-      <w:r>
-        <w:rPr>
-          <w:lang w:val="en-US"/>
-        </w:rPr>
-        <w:t xml:space="preserve"> uncertainty</w:t>
+        <w:t>Robustness without uncertainty</w:t>
       </w:r>
     </w:p>
     <w:p>
